--- a/cv/CV_Danilo-Aristizabal.docx
+++ b/cv/CV_Danilo-Aristizabal.docx
@@ -1,6 +1,6 @@
 
 <file path=word/document.xml><?xml version="1.0" encoding="utf-8"?>
-<w:document xmlns:wpc="http://schemas.microsoft.com/office/word/2010/wordprocessingCanvas" xmlns:cx="http://schemas.microsoft.com/office/drawing/2014/chartex" xmlns:cx1="http://schemas.microsoft.com/office/drawing/2015/9/8/chartex" xmlns:cx2="http://schemas.microsoft.com/office/drawing/2015/10/21/chartex" xmlns:cx3="http://schemas.microsoft.com/office/drawing/2016/5/9/chartex" xmlns:cx4="http://schemas.microsoft.com/office/drawing/2016/5/10/chartex" xmlns:cx5="http://schemas.microsoft.com/office/drawing/2016/5/11/chartex" xmlns:cx6="http://schemas.microsoft.com/office/drawing/2016/5/12/chartex" xmlns:cx7="http://schemas.microsoft.com/office/drawing/2016/5/13/chartex" xmlns:cx8="http://schemas.microsoft.com/office/drawing/2016/5/14/chartex" xmlns:mc="http://schemas.openxmlformats.org/markup-compatibility/2006" xmlns:aink="http://schemas.microsoft.com/office/drawing/2016/ink" xmlns:am3d="http://schemas.microsoft.com/office/drawing/2017/model3d" xmlns:o="urn:schemas-microsoft-com:office:office" xmlns:r="http://schemas.openxmlformats.org/officeDocument/2006/relationships" xmlns:m="http://schemas.openxmlformats.org/officeDocument/2006/math" xmlns:v="urn:schemas-microsoft-com:vml" xmlns:wp14="http://schemas.microsoft.com/office/word/2010/wordprocessingDrawing" xmlns:wp="http://schemas.openxmlformats.org/drawingml/2006/wordprocessingDrawing" xmlns:w10="urn:schemas-microsoft-com:office:word" xmlns:w="http://schemas.openxmlformats.org/wordprocessingml/2006/main" xmlns:w14="http://schemas.microsoft.com/office/word/2010/wordml" xmlns:w15="http://schemas.microsoft.com/office/word/2012/wordml" xmlns:w16cex="http://schemas.microsoft.com/office/word/2018/wordml/cex" xmlns:w16cid="http://schemas.microsoft.com/office/word/2016/wordml/cid" xmlns:w16="http://schemas.microsoft.com/office/word/2018/wordml" xmlns:w16se="http://schemas.microsoft.com/office/word/2015/wordml/symex" xmlns:wpg="http://schemas.microsoft.com/office/word/2010/wordprocessingGroup" xmlns:wpi="http://schemas.microsoft.com/office/word/2010/wordprocessingInk" xmlns:wne="http://schemas.microsoft.com/office/word/2006/wordml" xmlns:wps="http://schemas.microsoft.com/office/word/2010/wordprocessingShape" mc:Ignorable="w14 w15 w16se w16cid w16 w16cex wp14">
+<w:document xmlns:wpc="http://schemas.microsoft.com/office/word/2010/wordprocessingCanvas" xmlns:cx="http://schemas.microsoft.com/office/drawing/2014/chartex" xmlns:cx1="http://schemas.microsoft.com/office/drawing/2015/9/8/chartex" xmlns:cx2="http://schemas.microsoft.com/office/drawing/2015/10/21/chartex" xmlns:cx3="http://schemas.microsoft.com/office/drawing/2016/5/9/chartex" xmlns:cx4="http://schemas.microsoft.com/office/drawing/2016/5/10/chartex" xmlns:cx5="http://schemas.microsoft.com/office/drawing/2016/5/11/chartex" xmlns:cx6="http://schemas.microsoft.com/office/drawing/2016/5/12/chartex" xmlns:cx7="http://schemas.microsoft.com/office/drawing/2016/5/13/chartex" xmlns:cx8="http://schemas.microsoft.com/office/drawing/2016/5/14/chartex" xmlns:mc="http://schemas.openxmlformats.org/markup-compatibility/2006" xmlns:aink="http://schemas.microsoft.com/office/drawing/2016/ink" xmlns:am3d="http://schemas.microsoft.com/office/drawing/2017/model3d" xmlns:o="urn:schemas-microsoft-com:office:office" xmlns:r="http://schemas.openxmlformats.org/officeDocument/2006/relationships" xmlns:m="http://schemas.openxmlformats.org/officeDocument/2006/math" xmlns:v="urn:schemas-microsoft-com:vml" xmlns:wp14="http://schemas.microsoft.com/office/word/2010/wordprocessingDrawing" xmlns:wp="http://schemas.openxmlformats.org/drawingml/2006/wordprocessingDrawing" xmlns:w10="urn:schemas-microsoft-com:office:word" xmlns:w="http://schemas.openxmlformats.org/wordprocessingml/2006/main" xmlns:w14="http://schemas.microsoft.com/office/word/2010/wordml" xmlns:w15="http://schemas.microsoft.com/office/word/2012/wordml" xmlns:w16cex="http://schemas.microsoft.com/office/word/2018/wordml/cex" xmlns:w16cid="http://schemas.microsoft.com/office/word/2016/wordml/cid" xmlns:w16="http://schemas.microsoft.com/office/word/2018/wordml" xmlns:w16sdtdh="http://schemas.microsoft.com/office/word/2020/wordml/sdtdatahash" xmlns:w16se="http://schemas.microsoft.com/office/word/2015/wordml/symex" xmlns:wpg="http://schemas.microsoft.com/office/word/2010/wordprocessingGroup" xmlns:wpi="http://schemas.microsoft.com/office/word/2010/wordprocessingInk" xmlns:wne="http://schemas.microsoft.com/office/word/2006/wordml" xmlns:wps="http://schemas.microsoft.com/office/word/2010/wordprocessingShape" mc:Ignorable="w14 w15 w16se w16cid w16 w16cex w16sdtdh wp14">
   <w:body>
     <w:tbl>
       <w:tblPr>
@@ -191,6 +191,10 @@
             <w:pPr>
               <w:pStyle w:val="TableParagraph"/>
               <w:spacing w:before="10"/>
+              <w:rPr>
+                <w:color w:val="0462C1"/>
+                <w:u w:val="single" w:color="0462C1"/>
+              </w:rPr>
             </w:pPr>
             <w:r>
               <w:t xml:space="preserve">Email: </w:t>
@@ -217,6 +221,22 @@
               </w:r>
             </w:hyperlink>
           </w:p>
+          <w:p>
+            <w:pPr>
+              <w:pStyle w:val="TableParagraph"/>
+              <w:spacing w:before="10"/>
+            </w:pPr>
+            <w:r>
+              <w:t xml:space="preserve">Página personal: </w:t>
+            </w:r>
+            <w:r>
+              <w:rPr>
+                <w:color w:val="0462C1"/>
+                <w:u w:val="single" w:color="0462C1"/>
+              </w:rPr>
+              <w:t>https://danilo-aristizabal.github.io/</w:t>
+            </w:r>
+          </w:p>
         </w:tc>
       </w:tr>
       <w:tr>
@@ -301,7 +321,7 @@
                 <w:i/>
                 <w:sz w:val="26"/>
               </w:rPr>
-              <w:t>CURRENT POSITIONS</w:t>
+              <w:t>POSICIÓN ACTUAL</w:t>
             </w:r>
             <w:r>
               <w:rPr>
@@ -329,90 +349,12 @@
                 <w:bCs/>
               </w:rPr>
             </w:pPr>
-            <w:proofErr w:type="spellStart"/>
             <w:r>
               <w:rPr>
                 <w:b/>
                 <w:bCs/>
               </w:rPr>
-              <w:t>Department</w:t>
-            </w:r>
-            <w:proofErr w:type="spellEnd"/>
-            <w:r>
-              <w:rPr>
-                <w:b/>
-                <w:bCs/>
-              </w:rPr>
-              <w:t xml:space="preserve"> </w:t>
-            </w:r>
-            <w:proofErr w:type="spellStart"/>
-            <w:r>
-              <w:rPr>
-                <w:b/>
-                <w:bCs/>
-              </w:rPr>
-              <w:t>of</w:t>
-            </w:r>
-            <w:proofErr w:type="spellEnd"/>
-            <w:r>
-              <w:rPr>
-                <w:b/>
-                <w:bCs/>
-              </w:rPr>
-              <w:t xml:space="preserve"> </w:t>
-            </w:r>
-            <w:proofErr w:type="spellStart"/>
-            <w:r>
-              <w:rPr>
-                <w:b/>
-                <w:bCs/>
-              </w:rPr>
-              <w:t>Economics</w:t>
-            </w:r>
-            <w:proofErr w:type="spellEnd"/>
-            <w:r>
-              <w:rPr>
-                <w:b/>
-                <w:bCs/>
-              </w:rPr>
-              <w:t xml:space="preserve">, Universidad de los Andes. Colombia </w:t>
-            </w:r>
-          </w:p>
-          <w:p>
-            <w:pPr>
-              <w:pStyle w:val="TableParagraph"/>
-              <w:spacing w:line="256" w:lineRule="exact"/>
-            </w:pPr>
-            <w:r>
-              <w:t xml:space="preserve">2019 – </w:t>
-            </w:r>
-            <w:proofErr w:type="spellStart"/>
-            <w:r>
-              <w:t>Graduate</w:t>
-            </w:r>
-            <w:proofErr w:type="spellEnd"/>
-            <w:r>
-              <w:t xml:space="preserve"> </w:t>
-            </w:r>
-            <w:r>
-              <w:t>TA</w:t>
-            </w:r>
-            <w:r>
-              <w:t>:</w:t>
-            </w:r>
-            <w:r>
-              <w:t xml:space="preserve"> </w:t>
-            </w:r>
-            <w:proofErr w:type="spellStart"/>
-            <w:r>
-              <w:t>Econometrics</w:t>
-            </w:r>
-            <w:proofErr w:type="spellEnd"/>
-            <w:r>
-              <w:t xml:space="preserve"> I</w:t>
-            </w:r>
-            <w:r>
-              <w:t>.</w:t>
+              <w:t>Estudiante de Doctorado en Economía de la Universidad de los Andes.</w:t>
             </w:r>
           </w:p>
         </w:tc>
@@ -496,7 +438,28 @@
                 <w:i/>
                 <w:sz w:val="26"/>
               </w:rPr>
-              <w:t xml:space="preserve">               EDUCATION</w:t>
+              <w:t xml:space="preserve">             </w:t>
+            </w:r>
+            <w:r>
+              <w:rPr>
+                <w:i/>
+                <w:sz w:val="26"/>
+              </w:rPr>
+              <w:t xml:space="preserve">     </w:t>
+            </w:r>
+            <w:r>
+              <w:rPr>
+                <w:i/>
+                <w:sz w:val="26"/>
+              </w:rPr>
+              <w:t xml:space="preserve">  </w:t>
+            </w:r>
+            <w:r>
+              <w:rPr>
+                <w:i/>
+                <w:sz w:val="26"/>
+              </w:rPr>
+              <w:t>EDUCACIÓN</w:t>
             </w:r>
             <w:r>
               <w:rPr>
@@ -543,29 +506,10 @@
               <w:t xml:space="preserve"> </w:t>
             </w:r>
             <w:r>
-              <w:t xml:space="preserve">B.A. </w:t>
-            </w:r>
-            <w:proofErr w:type="spellStart"/>
-            <w:r>
-              <w:t>Accounting</w:t>
-            </w:r>
-            <w:proofErr w:type="spellEnd"/>
-            <w:r>
-              <w:t xml:space="preserve"> </w:t>
-            </w:r>
-            <w:r>
-              <w:t>and</w:t>
-            </w:r>
-            <w:r>
-              <w:t xml:space="preserve"> </w:t>
-            </w:r>
-            <w:proofErr w:type="spellStart"/>
-            <w:r>
-              <w:t>Economics</w:t>
-            </w:r>
-            <w:proofErr w:type="spellEnd"/>
-            <w:r>
-              <w:t>.</w:t>
+              <w:t>Contaduría Pública</w:t>
+            </w:r>
+            <w:r>
+              <w:t xml:space="preserve"> (Grado Honor)</w:t>
             </w:r>
           </w:p>
           <w:p>
@@ -591,15 +535,13 @@
               </w:rPr>
               <w:t xml:space="preserve">, </w:t>
             </w:r>
-            <w:proofErr w:type="spellStart"/>
             <w:r>
               <w:rPr>
                 <w:b/>
                 <w:bCs/>
               </w:rPr>
-              <w:t>Spain</w:t>
-            </w:r>
-            <w:proofErr w:type="spellEnd"/>
+              <w:t>España</w:t>
+            </w:r>
           </w:p>
           <w:p>
             <w:pPr>
@@ -615,8 +557,13 @@
             <w:r>
               <w:t xml:space="preserve"> </w:t>
             </w:r>
-            <w:r>
-              <w:t>Master in</w:t>
+            <w:proofErr w:type="gramStart"/>
+            <w:r>
+              <w:t>Master</w:t>
+            </w:r>
+            <w:proofErr w:type="gramEnd"/>
+            <w:r>
+              <w:t xml:space="preserve"> in</w:t>
             </w:r>
             <w:r>
               <w:t xml:space="preserve"> </w:t>
@@ -627,13 +574,8 @@
             </w:r>
             <w:proofErr w:type="spellEnd"/>
             <w:r>
-              <w:t xml:space="preserve"> </w:t>
-            </w:r>
-            <w:proofErr w:type="spellStart"/>
-            <w:r>
-              <w:t>Analysis</w:t>
-            </w:r>
-            <w:proofErr w:type="spellEnd"/>
+              <w:t xml:space="preserve"> Analysis</w:t>
+            </w:r>
             <w:r>
               <w:t>.</w:t>
             </w:r>
@@ -641,7 +583,7 @@
           <w:p>
             <w:pPr>
               <w:pStyle w:val="TableParagraph"/>
-              <w:spacing w:line="256" w:lineRule="exact"/>
+              <w:ind w:right="3908"/>
               <w:rPr>
                 <w:b/>
                 <w:bCs/>
@@ -665,16 +607,59 @@
           <w:p>
             <w:pPr>
               <w:pStyle w:val="TableParagraph"/>
+              <w:ind w:right="3908"/>
+            </w:pPr>
+            <w:r>
+              <w:t>20</w:t>
+            </w:r>
+            <w:r>
+              <w:t>20</w:t>
+            </w:r>
+            <w:r>
+              <w:t xml:space="preserve"> – </w:t>
+            </w:r>
+            <w:r>
+              <w:t xml:space="preserve">Maestría en Economía </w:t>
+            </w:r>
+            <w:r>
+              <w:t>(PEG).</w:t>
+            </w:r>
+          </w:p>
+          <w:p>
+            <w:pPr>
+              <w:pStyle w:val="TableParagraph"/>
               <w:spacing w:line="256" w:lineRule="exact"/>
               <w:rPr>
+                <w:b/>
+                <w:bCs/>
+              </w:rPr>
+            </w:pPr>
+            <w:r>
+              <w:rPr>
+                <w:b/>
+                <w:bCs/>
+              </w:rPr>
+              <w:t>Universidad de los Andes</w:t>
+            </w:r>
+            <w:r>
+              <w:rPr>
+                <w:b/>
+                <w:bCs/>
+              </w:rPr>
+              <w:t>, Colombia</w:t>
+            </w:r>
+          </w:p>
+          <w:p>
+            <w:pPr>
+              <w:pStyle w:val="TableParagraph"/>
+              <w:spacing w:line="256" w:lineRule="exact"/>
+              <w:rPr>
                 <w:u w:val="single"/>
               </w:rPr>
             </w:pPr>
-            <w:proofErr w:type="spellStart"/>
-            <w:r>
-              <w:t>Current</w:t>
-            </w:r>
-            <w:proofErr w:type="spellEnd"/>
+            <w:r>
+              <w:t>Actualmente</w:t>
+            </w:r>
             <w:r>
               <w:t xml:space="preserve"> </w:t>
             </w:r>
@@ -682,19 +667,8 @@
               <w:t xml:space="preserve">– </w:t>
             </w:r>
             <w:r>
-              <w:t>PhD</w:t>
-            </w:r>
-            <w:r>
-              <w:t xml:space="preserve"> student</w:t>
-            </w:r>
-            <w:r>
-              <w:t xml:space="preserve"> in </w:t>
-            </w:r>
-            <w:proofErr w:type="spellStart"/>
-            <w:r>
-              <w:t>Economics</w:t>
-            </w:r>
-            <w:proofErr w:type="spellEnd"/>
+              <w:t>Estudiante PhD. En Economía</w:t>
+            </w:r>
             <w:r>
               <w:t>.</w:t>
             </w:r>
@@ -790,10 +764,7 @@
               <w:ind w:right="2422"/>
             </w:pPr>
             <w:r>
-              <w:t xml:space="preserve">2013 </w:t>
-            </w:r>
-            <w:r>
-              <w:t xml:space="preserve">Model </w:t>
+              <w:t xml:space="preserve">2013 Model </w:t>
             </w:r>
             <w:proofErr w:type="spellStart"/>
             <w:r>
@@ -818,10 +789,7 @@
               <w:ind w:right="412"/>
             </w:pPr>
             <w:r>
-              <w:t xml:space="preserve">2013 </w:t>
-            </w:r>
-            <w:r>
-              <w:t xml:space="preserve">Financial </w:t>
+              <w:t xml:space="preserve">2013 Financial </w:t>
             </w:r>
             <w:proofErr w:type="spellStart"/>
             <w:r>
@@ -829,15 +797,7 @@
             </w:r>
             <w:proofErr w:type="spellEnd"/>
             <w:r>
-              <w:t xml:space="preserve"> and </w:t>
-            </w:r>
-            <w:proofErr w:type="spellStart"/>
-            <w:r>
-              <w:t>Risk</w:t>
-            </w:r>
-            <w:proofErr w:type="spellEnd"/>
-            <w:r>
-              <w:t xml:space="preserve"> Management (Columbia </w:t>
+              <w:t xml:space="preserve"> and Risk Management (Columbia </w:t>
             </w:r>
             <w:proofErr w:type="spellStart"/>
             <w:r>
@@ -870,15 +830,7 @@
             </w:r>
             <w:proofErr w:type="spellEnd"/>
             <w:r>
-              <w:t xml:space="preserve"> </w:t>
-            </w:r>
-            <w:proofErr w:type="spellStart"/>
-            <w:r>
-              <w:t>sustainable</w:t>
-            </w:r>
-            <w:proofErr w:type="spellEnd"/>
-            <w:r>
-              <w:t xml:space="preserve"> </w:t>
+              <w:t xml:space="preserve"> sustainable </w:t>
             </w:r>
             <w:proofErr w:type="spellStart"/>
             <w:r>
@@ -912,6 +864,9 @@
             <w:proofErr w:type="spellEnd"/>
             <w:r>
               <w:t>)</w:t>
+            </w:r>
+            <w:r>
+              <w:t xml:space="preserve"> </w:t>
             </w:r>
           </w:p>
         </w:tc>
@@ -996,7 +951,28 @@
                 <w:i/>
                 <w:sz w:val="26"/>
               </w:rPr>
-              <w:t>SKILLS AND ABILITIES</w:t>
+              <w:t xml:space="preserve">              </w:t>
+            </w:r>
+            <w:r>
+              <w:rPr>
+                <w:i/>
+                <w:sz w:val="26"/>
+              </w:rPr>
+              <w:t xml:space="preserve"> </w:t>
+            </w:r>
+            <w:r>
+              <w:rPr>
+                <w:i/>
+                <w:sz w:val="26"/>
+              </w:rPr>
+              <w:t xml:space="preserve">  </w:t>
+            </w:r>
+            <w:r>
+              <w:rPr>
+                <w:i/>
+                <w:sz w:val="26"/>
+              </w:rPr>
+              <w:t>HABILIDADES</w:t>
             </w:r>
             <w:r>
               <w:rPr>
@@ -1020,11 +996,9 @@
               <w:pStyle w:val="TableParagraph"/>
               <w:spacing w:line="268" w:lineRule="exact"/>
             </w:pPr>
-            <w:proofErr w:type="spellStart"/>
-            <w:r>
-              <w:t>Intermediate</w:t>
-            </w:r>
-            <w:proofErr w:type="spellEnd"/>
+            <w:r>
+              <w:t>Intermedio</w:t>
+            </w:r>
             <w:r>
               <w:t>:</w:t>
             </w:r>
@@ -1034,17 +1008,18 @@
             <w:r>
               <w:t>, MATLAB</w:t>
             </w:r>
+            <w:r>
+              <w:t>.</w:t>
+            </w:r>
           </w:p>
           <w:p>
             <w:pPr>
               <w:pStyle w:val="TableParagraph"/>
               <w:spacing w:line="268" w:lineRule="exact"/>
             </w:pPr>
-            <w:proofErr w:type="spellStart"/>
-            <w:r>
-              <w:t>Advanced</w:t>
-            </w:r>
-            <w:proofErr w:type="spellEnd"/>
+            <w:r>
+              <w:t>Avanzado</w:t>
+            </w:r>
             <w:r>
               <w:t xml:space="preserve">: </w:t>
             </w:r>
@@ -1140,7 +1115,14 @@
                 <w:i/>
                 <w:sz w:val="26"/>
               </w:rPr>
-              <w:t>FIELDS OF INTEREST</w:t>
+              <w:t xml:space="preserve">    </w:t>
+            </w:r>
+            <w:r>
+              <w:rPr>
+                <w:i/>
+                <w:sz w:val="26"/>
+              </w:rPr>
+              <w:t>CAMPOS DE INTERÉS</w:t>
             </w:r>
           </w:p>
         </w:tc>
@@ -1158,45 +1140,20 @@
               <w:spacing w:line="256" w:lineRule="exact"/>
             </w:pPr>
             <w:r>
-              <w:t xml:space="preserve">Labor </w:t>
-            </w:r>
-            <w:proofErr w:type="spellStart"/>
-            <w:r>
-              <w:t>Economics</w:t>
-            </w:r>
-            <w:proofErr w:type="spellEnd"/>
+              <w:t>Economía Laboral</w:t>
+            </w:r>
             <w:r>
               <w:t xml:space="preserve">, </w:t>
             </w:r>
-            <w:proofErr w:type="spellStart"/>
-            <w:r>
-              <w:t>Applied</w:t>
-            </w:r>
-            <w:proofErr w:type="spellEnd"/>
-            <w:r>
-              <w:t xml:space="preserve"> </w:t>
-            </w:r>
-            <w:proofErr w:type="spellStart"/>
-            <w:r>
-              <w:t>econometrics</w:t>
-            </w:r>
-            <w:proofErr w:type="spellEnd"/>
-            <w:r>
-              <w:t xml:space="preserve">, </w:t>
-            </w:r>
-            <w:proofErr w:type="spellStart"/>
-            <w:r>
-              <w:t>sovereign</w:t>
-            </w:r>
-            <w:proofErr w:type="spellEnd"/>
-            <w:r>
-              <w:t xml:space="preserve"> default and </w:t>
-            </w:r>
-            <w:proofErr w:type="spellStart"/>
-            <w:r>
-              <w:t>development</w:t>
-            </w:r>
-            <w:proofErr w:type="spellEnd"/>
+            <w:r>
+              <w:t>Econometría Aplicada y</w:t>
+            </w:r>
+            <w:r>
+              <w:t xml:space="preserve"> </w:t>
+            </w:r>
+            <w:r>
+              <w:t>Desarrollo Económico</w:t>
+            </w:r>
             <w:r>
               <w:t>.</w:t>
             </w:r>
@@ -1284,21 +1241,7 @@
                 <w:i/>
                 <w:sz w:val="26"/>
               </w:rPr>
-              <w:t xml:space="preserve">  </w:t>
-            </w:r>
-            <w:r>
-              <w:rPr>
-                <w:i/>
-                <w:sz w:val="26"/>
-              </w:rPr>
-              <w:t>PUBLICATIONS</w:t>
-            </w:r>
-            <w:r>
-              <w:rPr>
-                <w:i/>
-                <w:sz w:val="26"/>
-              </w:rPr>
-              <w:t>: WP</w:t>
+              <w:t xml:space="preserve">              PUBLICACIONES</w:t>
             </w:r>
             <w:r>
               <w:rPr>
@@ -1322,44 +1265,78 @@
               <w:pStyle w:val="TableParagraph"/>
               <w:spacing w:line="255" w:lineRule="exact"/>
             </w:pPr>
-            <w:r>
-              <w:t xml:space="preserve">Aristizabal, D. (2017). </w:t>
-            </w:r>
-            <w:proofErr w:type="spellStart"/>
+            <w:proofErr w:type="spellStart"/>
+            <w:r>
+              <w:t>Bardey</w:t>
+            </w:r>
+            <w:proofErr w:type="spellEnd"/>
+            <w:r>
+              <w:t xml:space="preserve">, D., Aristizabal, D., Gómez, S., Saenz, B. (2020) </w:t>
+            </w:r>
             <w:r>
               <w:rPr>
                 <w:i/>
                 <w:iCs/>
               </w:rPr>
-              <w:t>Sovereign</w:t>
-            </w:r>
-            <w:proofErr w:type="spellEnd"/>
+              <w:t xml:space="preserve">Concentration </w:t>
+            </w:r>
+            <w:proofErr w:type="spellStart"/>
             <w:r>
               <w:rPr>
                 <w:i/>
                 <w:iCs/>
               </w:rPr>
-              <w:t xml:space="preserve"> default and output </w:t>
-            </w:r>
-            <w:proofErr w:type="spellStart"/>
+              <w:t>of</w:t>
+            </w:r>
+            <w:proofErr w:type="spellEnd"/>
             <w:r>
               <w:rPr>
                 <w:i/>
                 <w:iCs/>
               </w:rPr>
-              <w:t>volatility</w:t>
-            </w:r>
-            <w:proofErr w:type="spellEnd"/>
-            <w:r>
-              <w:t xml:space="preserve">. Master </w:t>
-            </w:r>
-            <w:proofErr w:type="spellStart"/>
-            <w:r>
-              <w:t>thesis</w:t>
-            </w:r>
-            <w:proofErr w:type="spellEnd"/>
-            <w:r>
-              <w:t>.</w:t>
+              <w:t xml:space="preserve"> Mobile </w:t>
+            </w:r>
+            <w:proofErr w:type="spellStart"/>
+            <w:r>
+              <w:rPr>
+                <w:i/>
+                <w:iCs/>
+              </w:rPr>
+              <w:t>Phone</w:t>
+            </w:r>
+            <w:proofErr w:type="spellEnd"/>
+            <w:r>
+              <w:rPr>
+                <w:i/>
+                <w:iCs/>
+              </w:rPr>
+              <w:t xml:space="preserve"> Markets and </w:t>
+            </w:r>
+            <w:proofErr w:type="spellStart"/>
+            <w:r>
+              <w:rPr>
+                <w:i/>
+                <w:iCs/>
+              </w:rPr>
+              <w:t>countries</w:t>
+            </w:r>
+            <w:r>
+              <w:rPr>
+                <w:i/>
+                <w:iCs/>
+              </w:rPr>
+              <w:t>’</w:t>
+            </w:r>
+            <w:proofErr w:type="spellEnd"/>
+            <w:r>
+              <w:rPr>
+                <w:i/>
+                <w:iCs/>
+              </w:rPr>
+              <w:t xml:space="preserve"> competitiveness</w:t>
+            </w:r>
+            <w:r>
+              <w:t>, WP. Documento CEDE.</w:t>
             </w:r>
           </w:p>
           <w:p>
@@ -1369,43 +1346,32 @@
             </w:pPr>
             <w:proofErr w:type="spellStart"/>
             <w:r>
-              <w:t>Bardey</w:t>
-            </w:r>
-            <w:proofErr w:type="spellEnd"/>
-            <w:r>
-              <w:t>, D, Aristizabal, D.</w:t>
-            </w:r>
-            <w:r>
-              <w:t>, Gómez, S.</w:t>
-            </w:r>
-            <w:r>
-              <w:t xml:space="preserve"> (2020)</w:t>
-            </w:r>
-            <w:r>
-              <w:t xml:space="preserve"> </w:t>
+              <w:t>Laajaj</w:t>
+            </w:r>
+            <w:proofErr w:type="spellEnd"/>
+            <w:r>
+              <w:t xml:space="preserve">, R., Sarmiento, I., Aristizabal, D., et al. (2021). </w:t>
             </w:r>
             <w:r>
               <w:rPr>
                 <w:i/>
                 <w:iCs/>
               </w:rPr>
-              <w:t xml:space="preserve">Concentration </w:t>
-            </w:r>
-            <w:proofErr w:type="spellStart"/>
+              <w:t>SARS</w:t>
+            </w:r>
             <w:r>
               <w:rPr>
                 <w:i/>
                 <w:iCs/>
               </w:rPr>
-              <w:t>of</w:t>
-            </w:r>
-            <w:proofErr w:type="spellEnd"/>
+              <w:t>-</w:t>
+            </w:r>
             <w:r>
               <w:rPr>
                 <w:i/>
                 <w:iCs/>
               </w:rPr>
-              <w:t xml:space="preserve"> Mobile </w:t>
+              <w:t xml:space="preserve">COv-2 spread, detection, and </w:t>
             </w:r>
             <w:proofErr w:type="spellStart"/>
             <w:r>
@@ -1413,7 +1379,7 @@
                 <w:i/>
                 <w:iCs/>
               </w:rPr>
-              <w:t>Phone</w:t>
+              <w:t>dynamics</w:t>
             </w:r>
             <w:proofErr w:type="spellEnd"/>
             <w:r>
@@ -1421,7 +1387,7 @@
                 <w:i/>
                 <w:iCs/>
               </w:rPr>
-              <w:t xml:space="preserve"> Markets and </w:t>
+              <w:t xml:space="preserve"> in a megacity in </w:t>
             </w:r>
             <w:proofErr w:type="spellStart"/>
             <w:r>
@@ -1429,108 +1395,88 @@
                 <w:i/>
                 <w:iCs/>
               </w:rPr>
-              <w:t>countries</w:t>
-            </w:r>
+              <w:t>Latin</w:t>
+            </w:r>
+            <w:proofErr w:type="spellEnd"/>
             <w:r>
               <w:rPr>
                 <w:i/>
                 <w:iCs/>
               </w:rPr>
-              <w:t>’</w:t>
-            </w:r>
-            <w:proofErr w:type="spellEnd"/>
+              <w:t xml:space="preserve"> </w:t>
+            </w:r>
+            <w:proofErr w:type="spellStart"/>
             <w:r>
               <w:rPr>
                 <w:i/>
                 <w:iCs/>
               </w:rPr>
-              <w:t xml:space="preserve"> competitiveness</w:t>
-            </w:r>
-            <w:r>
-              <w:t>,</w:t>
-            </w:r>
-            <w:r>
-              <w:t xml:space="preserve"> WP. </w:t>
-            </w:r>
-            <w:r>
-              <w:t>Documento CEDE.</w:t>
+              <w:t>America</w:t>
+            </w:r>
+            <w:proofErr w:type="spellEnd"/>
+            <w:r>
+              <w:t>, WP. Documento CEDE.</w:t>
             </w:r>
           </w:p>
           <w:p>
             <w:pPr>
               <w:pStyle w:val="TableParagraph"/>
               <w:spacing w:line="255" w:lineRule="exact"/>
-              <w:rPr>
-                <w:u w:val="single"/>
-              </w:rPr>
-            </w:pPr>
-            <w:r>
-              <w:t>Aristizabal</w:t>
-            </w:r>
-            <w:r>
-              <w:t>, D</w:t>
-            </w:r>
-            <w:r>
-              <w:t xml:space="preserve"> </w:t>
-            </w:r>
-            <w:r>
-              <w:t>(2020).</w:t>
-            </w:r>
-            <w:r>
-              <w:t xml:space="preserve"> </w:t>
-            </w:r>
-            <w:r>
-              <w:t xml:space="preserve">E. Payroll </w:t>
-            </w:r>
-            <w:proofErr w:type="spellStart"/>
-            <w:r>
+            </w:pPr>
+            <w:r>
+              <w:t xml:space="preserve">Aristizabal, D., Eduard Martínez (2021). </w:t>
+            </w:r>
+            <w:r>
+              <w:rPr>
+                <w:i/>
+                <w:iCs/>
+              </w:rPr>
+              <w:t xml:space="preserve">Payroll </w:t>
+            </w:r>
+            <w:proofErr w:type="spellStart"/>
+            <w:r>
+              <w:rPr>
+                <w:i/>
+                <w:iCs/>
+              </w:rPr>
               <w:t>taxes</w:t>
             </w:r>
             <w:proofErr w:type="spellEnd"/>
             <w:r>
-              <w:t xml:space="preserve">, nominal wage </w:t>
-            </w:r>
-            <w:r>
-              <w:t xml:space="preserve">rigidities </w:t>
-            </w:r>
-            <w:r>
-              <w:t xml:space="preserve">and </w:t>
-            </w:r>
-            <w:proofErr w:type="spellStart"/>
-            <w:r>
+              <w:rPr>
+                <w:i/>
+                <w:iCs/>
+              </w:rPr>
+              <w:t xml:space="preserve">, wage rigidities and </w:t>
+            </w:r>
+            <w:proofErr w:type="spellStart"/>
+            <w:r>
+              <w:rPr>
+                <w:i/>
+                <w:iCs/>
+              </w:rPr>
               <w:t>youth</w:t>
             </w:r>
             <w:proofErr w:type="spellEnd"/>
             <w:r>
-              <w:t xml:space="preserve"> </w:t>
-            </w:r>
-            <w:proofErr w:type="spellStart"/>
-            <w:r>
+              <w:rPr>
+                <w:i/>
+                <w:iCs/>
+              </w:rPr>
+              <w:t xml:space="preserve"> </w:t>
+            </w:r>
+            <w:proofErr w:type="spellStart"/>
+            <w:r>
+              <w:rPr>
+                <w:i/>
+                <w:iCs/>
+              </w:rPr>
               <w:t>unemployment</w:t>
             </w:r>
             <w:proofErr w:type="spellEnd"/>
             <w:r>
-              <w:t>,</w:t>
-            </w:r>
-            <w:r>
-              <w:t xml:space="preserve"> WP.</w:t>
-            </w:r>
-            <w:r>
-              <w:t xml:space="preserve"> With </w:t>
-            </w:r>
-            <w:proofErr w:type="spellStart"/>
-            <w:r>
-              <w:t>Edurad</w:t>
-            </w:r>
-            <w:proofErr w:type="spellEnd"/>
-            <w:r>
-              <w:t xml:space="preserve"> </w:t>
-            </w:r>
-            <w:proofErr w:type="spellStart"/>
-            <w:r>
-              <w:t>Martinez</w:t>
-            </w:r>
-            <w:proofErr w:type="spellEnd"/>
+              <w:t xml:space="preserve">, WP. </w:t>
+            </w:r>
           </w:p>
         </w:tc>
       </w:tr>
@@ -1614,14 +1560,26 @@
               <w:rPr>
                 <w:rFonts w:ascii="Times New Roman"/>
               </w:rPr>
+              <w:t xml:space="preserve">              </w:t>
+            </w:r>
+            <w:r>
+              <w:rPr>
+                <w:rFonts w:ascii="Times New Roman"/>
+              </w:rPr>
               <w:t xml:space="preserve">               </w:t>
             </w:r>
             <w:r>
               <w:rPr>
-                <w:i/>
-                <w:sz w:val="26"/>
-              </w:rPr>
-              <w:t>LANGUAGES</w:t>
+                <w:rFonts w:ascii="Times New Roman"/>
+              </w:rPr>
+              <w:t xml:space="preserve"> </w:t>
+            </w:r>
+            <w:r>
+              <w:rPr>
+                <w:i/>
+                <w:sz w:val="26"/>
+              </w:rPr>
+              <w:t>IDIOMAS</w:t>
             </w:r>
             <w:r>
               <w:rPr>
@@ -1648,19 +1606,15 @@
             <w:r>
               <w:t xml:space="preserve">  </w:t>
             </w:r>
-            <w:proofErr w:type="spellStart"/>
-            <w:r>
-              <w:t>Spanish</w:t>
-            </w:r>
-            <w:proofErr w:type="spellEnd"/>
+            <w:r>
+              <w:t>Español</w:t>
+            </w:r>
             <w:r>
               <w:t xml:space="preserve">: </w:t>
             </w:r>
-            <w:proofErr w:type="spellStart"/>
-            <w:r>
-              <w:t>Native</w:t>
-            </w:r>
-            <w:proofErr w:type="spellEnd"/>
+            <w:r>
+              <w:t>Nativo</w:t>
+            </w:r>
             <w:r>
               <w:t>.</w:t>
             </w:r>
@@ -1671,7 +1625,7 @@
               <w:spacing w:line="249" w:lineRule="exact"/>
             </w:pPr>
             <w:r>
-              <w:t>English</w:t>
+              <w:t>Inglés</w:t>
             </w:r>
             <w:r>
               <w:t>: C1 (TOEFL).</w:t>
@@ -1759,7 +1713,21 @@
                 <w:i/>
                 <w:sz w:val="26"/>
               </w:rPr>
-              <w:t xml:space="preserve">  TEACHING EXPERIENCE</w:t>
+              <w:t xml:space="preserve">  </w:t>
+            </w:r>
+            <w:r>
+              <w:rPr>
+                <w:i/>
+                <w:sz w:val="26"/>
+              </w:rPr>
+              <w:t xml:space="preserve">  </w:t>
+            </w:r>
+            <w:r>
+              <w:rPr>
+                <w:i/>
+                <w:sz w:val="26"/>
+              </w:rPr>
+              <w:t>EXPERIENCIA DOCENTE</w:t>
             </w:r>
           </w:p>
         </w:tc>
@@ -1793,13 +1761,7 @@
               <w:spacing w:line="267" w:lineRule="exact"/>
             </w:pPr>
             <w:r>
-              <w:t xml:space="preserve">2017 - </w:t>
-            </w:r>
-            <w:r>
-              <w:t>TA</w:t>
-            </w:r>
-            <w:r>
-              <w:t xml:space="preserve">: </w:t>
+              <w:t xml:space="preserve">2017 - TA: </w:t>
             </w:r>
             <w:proofErr w:type="spellStart"/>
             <w:r>
@@ -1823,6 +1785,17 @@
             </w:r>
             <w:proofErr w:type="spellEnd"/>
             <w:r>
+              <w:t xml:space="preserve"> (</w:t>
+            </w:r>
+            <w:proofErr w:type="spellStart"/>
+            <w:r>
+              <w:t>Pregado</w:t>
+            </w:r>
+            <w:proofErr w:type="spellEnd"/>
+            <w:r>
+              <w:t>)</w:t>
+            </w:r>
+            <w:r>
               <w:t>.</w:t>
             </w:r>
           </w:p>
@@ -1832,19 +1805,24 @@
               <w:spacing w:line="267" w:lineRule="exact"/>
             </w:pPr>
             <w:r>
-              <w:t xml:space="preserve">2017 - </w:t>
-            </w:r>
-            <w:r>
-              <w:t xml:space="preserve">TA: </w:t>
-            </w:r>
-            <w:r>
-              <w:t xml:space="preserve">International </w:t>
+              <w:t xml:space="preserve">2017 - TA: International </w:t>
             </w:r>
             <w:proofErr w:type="spellStart"/>
             <w:r>
               <w:t>Trade</w:t>
             </w:r>
             <w:proofErr w:type="spellEnd"/>
+            <w:r>
+              <w:t xml:space="preserve"> (</w:t>
+            </w:r>
+            <w:proofErr w:type="spellStart"/>
+            <w:r>
+              <w:t>Pregado</w:t>
+            </w:r>
+            <w:proofErr w:type="spellEnd"/>
+            <w:r>
+              <w:t>)</w:t>
+            </w:r>
             <w:r>
               <w:t>.</w:t>
             </w:r>
@@ -1865,6 +1843,9 @@
               </w:rPr>
               <w:t>Universidad de los Andes</w:t>
             </w:r>
+            <w:r>
+              <w:t xml:space="preserve"> </w:t>
+            </w:r>
           </w:p>
           <w:p>
             <w:pPr>
@@ -1872,18 +1853,45 @@
               <w:spacing w:line="248" w:lineRule="exact"/>
             </w:pPr>
             <w:r>
-              <w:t xml:space="preserve">2019 – TA: </w:t>
-            </w:r>
-            <w:proofErr w:type="spellStart"/>
-            <w:r>
-              <w:t>Macroeconomics</w:t>
-            </w:r>
-            <w:proofErr w:type="spellEnd"/>
-            <w:r>
-              <w:t xml:space="preserve"> I</w:t>
-            </w:r>
-            <w:r>
-              <w:t>.</w:t>
+              <w:t>2019 – TA: Macroeconomía de corto plazo (PhD).</w:t>
+            </w:r>
+          </w:p>
+          <w:p>
+            <w:pPr>
+              <w:pStyle w:val="TableParagraph"/>
+              <w:spacing w:line="248" w:lineRule="exact"/>
+            </w:pPr>
+            <w:r>
+              <w:t>2019 – TA: Econometría (PhD).</w:t>
+            </w:r>
+          </w:p>
+          <w:p>
+            <w:pPr>
+              <w:pStyle w:val="TableParagraph"/>
+              <w:spacing w:line="248" w:lineRule="exact"/>
+            </w:pPr>
+            <w:r>
+              <w:t xml:space="preserve">2020 – TA: Introducción a la Macroeconomía </w:t>
+            </w:r>
+            <w:r>
+              <w:t>(</w:t>
+            </w:r>
+            <w:proofErr w:type="spellStart"/>
+            <w:r>
+              <w:t>Pregado</w:t>
+            </w:r>
+            <w:proofErr w:type="spellEnd"/>
+            <w:r>
+              <w:t>).</w:t>
+            </w:r>
+          </w:p>
+          <w:p>
+            <w:pPr>
+              <w:pStyle w:val="TableParagraph"/>
+              <w:spacing w:line="248" w:lineRule="exact"/>
+            </w:pPr>
+            <w:r>
+              <w:t>2020 – TA: Econometría (PhD).</w:t>
             </w:r>
           </w:p>
         </w:tc>
@@ -1970,14 +1978,7 @@
                 <w:i/>
                 <w:sz w:val="26"/>
               </w:rPr>
-              <w:t xml:space="preserve">  RESEARCH EXPERIENCE</w:t>
-            </w:r>
-            <w:r>
-              <w:rPr>
-                <w:i/>
-                <w:sz w:val="26"/>
-              </w:rPr>
-              <w:t xml:space="preserve"> </w:t>
+              <w:t>EXPERIENCIA EN INVESTIGACIÓN</w:t>
             </w:r>
           </w:p>
         </w:tc>
@@ -2011,54 +2012,48 @@
               <w:ind w:right="817"/>
             </w:pPr>
             <w:r>
-              <w:t xml:space="preserve">2019 </w:t>
+              <w:t>201</w:t>
+            </w:r>
+            <w:r>
+              <w:t>8</w:t>
+            </w:r>
+            <w:r>
+              <w:t xml:space="preserve"> </w:t>
             </w:r>
             <w:r>
               <w:t>–</w:t>
             </w:r>
             <w:r>
-              <w:t xml:space="preserve"> </w:t>
-            </w:r>
-            <w:proofErr w:type="spellStart"/>
-            <w:r>
-              <w:t>Research</w:t>
-            </w:r>
-            <w:proofErr w:type="spellEnd"/>
-            <w:r>
-              <w:t xml:space="preserve"> </w:t>
-            </w:r>
-            <w:proofErr w:type="spellStart"/>
-            <w:r>
-              <w:t>A</w:t>
-            </w:r>
-            <w:r>
-              <w:t>nalyst</w:t>
-            </w:r>
-            <w:proofErr w:type="spellEnd"/>
-            <w:r>
-              <w:t xml:space="preserve"> t</w:t>
-            </w:r>
-            <w:proofErr w:type="spellStart"/>
-            <w:r>
-              <w:t>o</w:t>
-            </w:r>
-            <w:proofErr w:type="spellEnd"/>
-            <w:r>
-              <w:t xml:space="preserve"> </w:t>
+              <w:t xml:space="preserve"> 2019</w:t>
+            </w:r>
+            <w:r>
+              <w:t xml:space="preserve"> </w:t>
+            </w:r>
+            <w:r>
+              <w:t>Analista de investigación</w:t>
+            </w:r>
+            <w:r>
+              <w:t xml:space="preserve"> </w:t>
+            </w:r>
+            <w:r>
+              <w:t xml:space="preserve">en el </w:t>
             </w:r>
             <w:r>
               <w:t>CEDE</w:t>
             </w:r>
             <w:r>
-              <w:t xml:space="preserve">, Andes </w:t>
-            </w:r>
-            <w:proofErr w:type="spellStart"/>
-            <w:r>
-              <w:t>University</w:t>
-            </w:r>
-            <w:proofErr w:type="spellEnd"/>
-            <w:r>
               <w:t>.</w:t>
+            </w:r>
+            <w:r>
+              <w:t xml:space="preserve"> David </w:t>
+            </w:r>
+            <w:proofErr w:type="spellStart"/>
+            <w:r>
+              <w:t>Bardey</w:t>
+            </w:r>
+            <w:proofErr w:type="spellEnd"/>
+            <w:r>
+              <w:t>, Profesor Titular de la Universidad de los Andes.</w:t>
             </w:r>
           </w:p>
           <w:p>
@@ -2071,29 +2066,19 @@
               </w:rPr>
             </w:pPr>
             <w:r>
-              <w:t xml:space="preserve">2020 – </w:t>
-            </w:r>
-            <w:proofErr w:type="spellStart"/>
-            <w:r>
-              <w:t>Reasearch</w:t>
-            </w:r>
-            <w:proofErr w:type="spellEnd"/>
-            <w:r>
-              <w:t xml:space="preserve"> Assi</w:t>
-            </w:r>
-            <w:r>
-              <w:t>s</w:t>
-            </w:r>
-            <w:r>
-              <w:t xml:space="preserve">tant </w:t>
-            </w:r>
-            <w:proofErr w:type="spellStart"/>
-            <w:r>
-              <w:t>to</w:t>
-            </w:r>
-            <w:proofErr w:type="spellEnd"/>
-            <w:r>
-              <w:t xml:space="preserve"> Rachid </w:t>
+              <w:t>2020 –</w:t>
+            </w:r>
+            <w:r>
+              <w:t xml:space="preserve"> 2021</w:t>
+            </w:r>
+            <w:r>
+              <w:t xml:space="preserve"> </w:t>
+            </w:r>
+            <w:r>
+              <w:t xml:space="preserve">Asistente de investigación de </w:t>
+            </w:r>
+            <w:r>
+              <w:t xml:space="preserve">Rachid </w:t>
             </w:r>
             <w:proofErr w:type="spellStart"/>
             <w:r>
@@ -2104,15 +2089,10 @@
             </w:r>
             <w:proofErr w:type="spellEnd"/>
             <w:r>
-              <w:t xml:space="preserve">, Andes </w:t>
-            </w:r>
-            <w:proofErr w:type="spellStart"/>
-            <w:r>
-              <w:t>University</w:t>
-            </w:r>
-            <w:proofErr w:type="spellEnd"/>
-            <w:r>
-              <w:t>.</w:t>
+              <w:t xml:space="preserve">, </w:t>
+            </w:r>
+            <w:r>
+              <w:t>Profesor Asociado de la Universidad de los Andes.</w:t>
             </w:r>
           </w:p>
         </w:tc>
@@ -2147,6 +2127,7 @@
                 <w:i/>
                 <w:sz w:val="26"/>
               </w:rPr>
+              <w:lastRenderedPageBreak/>
               <w:t xml:space="preserve"> </w:t>
             </w:r>
           </w:p>
@@ -2198,7 +2179,14 @@
                 <w:i/>
                 <w:sz w:val="26"/>
               </w:rPr>
-              <w:t>OTHER ACTIVITIES</w:t>
+              <w:t xml:space="preserve">   </w:t>
+            </w:r>
+            <w:r>
+              <w:rPr>
+                <w:i/>
+                <w:sz w:val="26"/>
+              </w:rPr>
+              <w:t>OTRAS ACTIVIDADES</w:t>
             </w:r>
             <w:r>
               <w:rPr>
@@ -2224,57 +2212,8 @@
             <w:r>
               <w:t xml:space="preserve">2009 – 2010 </w:t>
             </w:r>
-            <w:proofErr w:type="spellStart"/>
-            <w:r>
-              <w:t>Part</w:t>
-            </w:r>
-            <w:proofErr w:type="spellEnd"/>
-            <w:r>
-              <w:t xml:space="preserve"> </w:t>
-            </w:r>
-            <w:proofErr w:type="spellStart"/>
-            <w:r>
-              <w:t>of</w:t>
-            </w:r>
-            <w:proofErr w:type="spellEnd"/>
-            <w:r>
-              <w:t xml:space="preserve"> </w:t>
-            </w:r>
-            <w:proofErr w:type="spellStart"/>
-            <w:r>
-              <w:t>the</w:t>
-            </w:r>
-            <w:proofErr w:type="spellEnd"/>
-            <w:r>
-              <w:t xml:space="preserve"> t</w:t>
-            </w:r>
-            <w:r>
-              <w:t xml:space="preserve">able </w:t>
-            </w:r>
-            <w:proofErr w:type="spellStart"/>
-            <w:r>
-              <w:t>tennis</w:t>
-            </w:r>
-            <w:proofErr w:type="spellEnd"/>
-            <w:r>
-              <w:t xml:space="preserve"> </w:t>
-            </w:r>
-            <w:proofErr w:type="spellStart"/>
-            <w:r>
-              <w:t>team</w:t>
-            </w:r>
-            <w:proofErr w:type="spellEnd"/>
-            <w:r>
-              <w:t xml:space="preserve"> </w:t>
-            </w:r>
-            <w:r>
-              <w:t xml:space="preserve">in </w:t>
-            </w:r>
-            <w:r>
-              <w:t>Valle del Cauca</w:t>
-            </w:r>
-            <w:r>
-              <w:t>.</w:t>
+            <w:r>
+              <w:t xml:space="preserve">Miembro de la selección de la Liga Vallecaucana de tenis de mesa </w:t>
             </w:r>
           </w:p>
           <w:p>
@@ -2283,39 +2222,16 @@
               <w:ind w:right="558"/>
             </w:pPr>
             <w:r>
-              <w:t xml:space="preserve">2010 - Participation in </w:t>
-            </w:r>
-            <w:proofErr w:type="spellStart"/>
-            <w:r>
-              <w:t>summer</w:t>
-            </w:r>
-            <w:proofErr w:type="spellEnd"/>
-            <w:r>
-              <w:t xml:space="preserve"> </w:t>
-            </w:r>
-            <w:proofErr w:type="spellStart"/>
-            <w:r>
-              <w:t>camps</w:t>
-            </w:r>
-            <w:proofErr w:type="spellEnd"/>
-            <w:r>
-              <w:t xml:space="preserve"> </w:t>
-            </w:r>
-            <w:proofErr w:type="spellStart"/>
-            <w:r>
-              <w:t>with</w:t>
-            </w:r>
-            <w:proofErr w:type="spellEnd"/>
-            <w:r>
-              <w:t xml:space="preserve"> </w:t>
-            </w:r>
-            <w:proofErr w:type="spellStart"/>
-            <w:r>
-              <w:t>teenagers</w:t>
-            </w:r>
-            <w:proofErr w:type="spellEnd"/>
-            <w:r>
-              <w:t>.</w:t>
+              <w:t xml:space="preserve">2010 </w:t>
+            </w:r>
+            <w:r>
+              <w:t>– 2021</w:t>
+            </w:r>
+            <w:r>
+              <w:t xml:space="preserve"> </w:t>
+            </w:r>
+            <w:r>
+              <w:t>Monitor de campamentos de verano de adolescentes.</w:t>
             </w:r>
           </w:p>
         </w:tc>
@@ -2402,7 +2318,28 @@
                 <w:i/>
                 <w:sz w:val="26"/>
               </w:rPr>
-              <w:t>REFERENCES</w:t>
+              <w:t xml:space="preserve">                </w:t>
+            </w:r>
+            <w:r>
+              <w:rPr>
+                <w:i/>
+                <w:sz w:val="26"/>
+              </w:rPr>
+              <w:t>REFERENC</w:t>
+            </w:r>
+            <w:r>
+              <w:rPr>
+                <w:i/>
+                <w:sz w:val="26"/>
+              </w:rPr>
+              <w:t>IA</w:t>
+            </w:r>
+            <w:r>
+              <w:rPr>
+                <w:i/>
+                <w:sz w:val="26"/>
+              </w:rPr>
+              <w:t>S</w:t>
             </w:r>
             <w:r>
               <w:rPr>
@@ -2432,15 +2369,13 @@
               <w:t xml:space="preserve"> </w:t>
             </w:r>
             <w:r>
-              <w:t xml:space="preserve">Titular </w:t>
-            </w:r>
-            <w:proofErr w:type="spellStart"/>
-            <w:r>
-              <w:t>Professor</w:t>
-            </w:r>
-            <w:proofErr w:type="spellEnd"/>
-            <w:r>
-              <w:t>. Universidad de los Andes</w:t>
+              <w:t>Profesora Titular y Decana de la Facultad de Economía,</w:t>
+            </w:r>
+            <w:r>
+              <w:t xml:space="preserve"> Universidad de los Andes</w:t>
+            </w:r>
+            <w:r>
+              <w:t>.</w:t>
             </w:r>
           </w:p>
           <w:p>
@@ -2465,8 +2400,13 @@
               <w:pStyle w:val="TableParagraph"/>
             </w:pPr>
             <w:r>
-              <w:t>Andrés Álvarez</w:t>
-            </w:r>
+              <w:t xml:space="preserve">David </w:t>
+            </w:r>
+            <w:proofErr w:type="spellStart"/>
+            <w:r>
+              <w:t>Bardey</w:t>
+            </w:r>
+            <w:proofErr w:type="spellEnd"/>
             <w:r>
               <w:t xml:space="preserve">, </w:t>
             </w:r>
@@ -2478,21 +2418,11 @@
             <w:r>
               <w:t xml:space="preserve">. </w:t>
             </w:r>
-            <w:proofErr w:type="spellStart"/>
-            <w:r>
-              <w:t>Associate</w:t>
-            </w:r>
-            <w:proofErr w:type="spellEnd"/>
-            <w:r>
-              <w:t xml:space="preserve"> </w:t>
-            </w:r>
-            <w:proofErr w:type="spellStart"/>
-            <w:r>
-              <w:t>Professor</w:t>
-            </w:r>
-            <w:proofErr w:type="spellEnd"/>
-            <w:r>
-              <w:t xml:space="preserve">. </w:t>
+            <w:r>
+              <w:t>Profesor Titular,</w:t>
+            </w:r>
+            <w:r>
+              <w:t xml:space="preserve"> </w:t>
             </w:r>
             <w:r>
               <w:t>Universidad de los Andes.</w:t>
@@ -2506,14 +2436,12 @@
             <w:r>
               <w:t xml:space="preserve">E-mail: </w:t>
             </w:r>
-            <w:hyperlink r:id="rId9" w:history="1">
-              <w:r>
-                <w:rPr>
-                  <w:rStyle w:val="Hipervnculo"/>
-                </w:rPr>
-                <w:t>ca.alvarez967@uniandes.edu.co</w:t>
-              </w:r>
-            </w:hyperlink>
+            <w:r>
+              <w:rPr>
+                <w:rStyle w:val="Hipervnculo"/>
+              </w:rPr>
+              <w:t>d.bardey@uniandes.edu.co</w:t>
+            </w:r>
           </w:p>
         </w:tc>
       </w:tr>
@@ -2529,7 +2457,7 @@
 </file>
 
 <file path=word/styles.xml><?xml version="1.0" encoding="utf-8"?>
-<w:styles xmlns:mc="http://schemas.openxmlformats.org/markup-compatibility/2006" xmlns:r="http://schemas.openxmlformats.org/officeDocument/2006/relationships" xmlns:w="http://schemas.openxmlformats.org/wordprocessingml/2006/main" xmlns:w14="http://schemas.microsoft.com/office/word/2010/wordml" xmlns:w15="http://schemas.microsoft.com/office/word/2012/wordml" xmlns:w16cex="http://schemas.microsoft.com/office/word/2018/wordml/cex" xmlns:w16cid="http://schemas.microsoft.com/office/word/2016/wordml/cid" xmlns:w16="http://schemas.microsoft.com/office/word/2018/wordml" xmlns:w16se="http://schemas.microsoft.com/office/word/2015/wordml/symex" mc:Ignorable="w14 w15 w16se w16cid w16 w16cex">
+<w:styles xmlns:mc="http://schemas.openxmlformats.org/markup-compatibility/2006" xmlns:r="http://schemas.openxmlformats.org/officeDocument/2006/relationships" xmlns:w="http://schemas.openxmlformats.org/wordprocessingml/2006/main" xmlns:w14="http://schemas.microsoft.com/office/word/2010/wordml" xmlns:w15="http://schemas.microsoft.com/office/word/2012/wordml" xmlns:w16cex="http://schemas.microsoft.com/office/word/2018/wordml/cex" xmlns:w16cid="http://schemas.microsoft.com/office/word/2016/wordml/cid" xmlns:w16="http://schemas.microsoft.com/office/word/2018/wordml" xmlns:w16sdtdh="http://schemas.microsoft.com/office/word/2020/wordml/sdtdatahash" xmlns:w16se="http://schemas.microsoft.com/office/word/2015/wordml/symex" mc:Ignorable="w14 w15 w16se w16cid w16 w16cex w16sdtdh">
   <w:docDefaults>
     <w:rPrDefault>
       <w:rPr>
